--- a/report/lab4/lab4 report JieWang ShitianYang.docx
+++ b/report/lab4/lab4 report JieWang ShitianYang.docx
@@ -124,15 +124,7 @@
         <w:t xml:space="preserve">: </w:t>
       </w:r>
       <w:r>
-        <w:t xml:space="preserve">Introduction to </w:t>
-      </w:r>
-      <w:proofErr w:type="spellStart"/>
-      <w:r>
-        <w:t>SystemVerilog</w:t>
-      </w:r>
-      <w:proofErr w:type="spellEnd"/>
-      <w:r>
-        <w:t>, FPGA, CAD, and 16-bit Adders</w:t>
+        <w:t>Introduction to SystemVerilog, FPGA, CAD, and 16-bit Adders</w:t>
       </w:r>
     </w:p>
     <w:p>
@@ -310,15 +302,7 @@
         <w:jc w:val="center"/>
       </w:pPr>
       <w:r>
-        <w:t xml:space="preserve">Prof. Chushan Li, Prof. </w:t>
-      </w:r>
-      <w:proofErr w:type="spellStart"/>
-      <w:r>
-        <w:t>Zuofu</w:t>
-      </w:r>
-      <w:proofErr w:type="spellEnd"/>
-      <w:r>
-        <w:t xml:space="preserve"> Cheng </w:t>
+        <w:t xml:space="preserve">Prof. Chushan Li, Prof. Zuofu Cheng </w:t>
       </w:r>
     </w:p>
     <w:p>
@@ -352,15 +336,7 @@
         </w:rPr>
       </w:pPr>
       <w:r>
-        <w:t xml:space="preserve">TA: </w:t>
-      </w:r>
-      <w:proofErr w:type="spellStart"/>
-      <w:r>
-        <w:t>Jiebang</w:t>
-      </w:r>
-      <w:proofErr w:type="spellEnd"/>
-      <w:r>
-        <w:t xml:space="preserve"> Xia</w:t>
+        <w:t>TA: Jiebang Xia</w:t>
       </w:r>
       <w:r>
         <w:rPr>
@@ -383,7 +359,7 @@
         <w:ind w:left="2928" w:right="2945"/>
         <w:jc w:val="center"/>
         <w:rPr>
-          <w:rFonts w:eastAsiaTheme="minorEastAsia" w:hint="eastAsia"/>
+          <w:rFonts w:eastAsiaTheme="minorEastAsia"/>
           <w:lang w:eastAsia="zh-CN"/>
         </w:rPr>
       </w:pPr>
@@ -671,23 +647,13 @@
           <w:bCs/>
         </w:rPr>
       </w:pPr>
-      <w:proofErr w:type="gramStart"/>
-      <w:r>
-        <w:rPr>
-          <w:rFonts w:eastAsiaTheme="minorEastAsia"/>
-          <w:b/>
-          <w:bCs/>
-        </w:rPr>
-        <w:t>4 bit</w:t>
-      </w:r>
-      <w:proofErr w:type="gramEnd"/>
-      <w:r>
-        <w:rPr>
-          <w:rFonts w:eastAsiaTheme="minorEastAsia"/>
-          <w:b/>
-          <w:bCs/>
-        </w:rPr>
-        <w:t xml:space="preserve"> data input D[3:0]</w:t>
+      <w:r>
+        <w:rPr>
+          <w:rFonts w:eastAsiaTheme="minorEastAsia"/>
+          <w:b/>
+          <w:bCs/>
+        </w:rPr>
+        <w:t>4 bit data input D[3:0]</w:t>
       </w:r>
       <w:r>
         <w:rPr>
@@ -1068,21 +1034,7 @@
         <w:rPr>
           <w:rFonts w:hint="eastAsia"/>
         </w:rPr>
-        <w:t xml:space="preserve">We use two 74194s to build the shift memory, A~D ports to load data, S0~S1 to control the shift, hold or read status. And </w:t>
-      </w:r>
-      <w:proofErr w:type="gramStart"/>
-      <w:r>
-        <w:rPr>
-          <w:rFonts w:hint="eastAsia"/>
-        </w:rPr>
-        <w:t>the we</w:t>
-      </w:r>
-      <w:proofErr w:type="gramEnd"/>
-      <w:r>
-        <w:rPr>
-          <w:rFonts w:hint="eastAsia"/>
-        </w:rPr>
-        <w:t xml:space="preserve"> use a 74157 and a 74153M in series as 8-1 MUX and load F2~F0 to choose which one to output. Then use a 74153 (8-2 MUX) to decide four 2-membered pairs by using R0~R1. For control unit, we decide to use a counter and a flip-flop to simulate the state machine. The control unit will read EXECUTE and its outputs to send signal to the S0 port for those two shift memory registers.</w:t>
+        <w:t>We use two 74194s to build the shift memory, A~D ports to load data, S0~S1 to control the shift, hold or read status. And the we use a 74157 and a 74153M in series as 8-1 MUX and load F2~F0 to choose which one to output. Then use a 74153 (8-2 MUX) to decide four 2-membered pairs by using R0~R1. For control unit, we decide to use a counter and a flip-flop to simulate the state machine. The control unit will read EXECUTE and its outputs to send signal to the S0 port for those two shift memory registers.</w:t>
       </w:r>
     </w:p>
     <w:p>
@@ -1249,7 +1201,6 @@
         </w:rPr>
         <w:t xml:space="preserve">load by D: when </w:t>
       </w:r>
-      <w:proofErr w:type="spellStart"/>
       <w:r>
         <w:rPr>
           <w:rFonts w:hint="eastAsia"/>
@@ -1258,7 +1209,6 @@
         </w:rPr>
         <w:t>load_A</w:t>
       </w:r>
-      <w:proofErr w:type="spellEnd"/>
       <w:r>
         <w:rPr>
           <w:rFonts w:hint="eastAsia"/>
@@ -1271,18 +1221,8 @@
           <w:b/>
           <w:bCs/>
         </w:rPr>
-        <w:t xml:space="preserve"> </w:t>
-      </w:r>
-      <w:proofErr w:type="spellStart"/>
-      <w:r>
-        <w:rPr>
-          <w:rFonts w:hint="eastAsia"/>
-          <w:b/>
-          <w:bCs/>
-        </w:rPr>
-        <w:t>load_B</w:t>
-      </w:r>
-      <w:proofErr w:type="spellEnd"/>
+        <w:t xml:space="preserve"> load_B</w:t>
+      </w:r>
       <w:r>
         <w:rPr>
           <w:rFonts w:hint="eastAsia"/>
@@ -1302,21 +1242,7 @@
         <w:rPr>
           <w:rFonts w:hint="eastAsia"/>
         </w:rPr>
-        <w:t xml:space="preserve">load by compute: in each shift step, a computing result will </w:t>
-      </w:r>
-      <w:proofErr w:type="gramStart"/>
-      <w:r>
-        <w:rPr>
-          <w:rFonts w:hint="eastAsia"/>
-        </w:rPr>
-        <w:t>sent</w:t>
-      </w:r>
-      <w:proofErr w:type="gramEnd"/>
-      <w:r>
-        <w:rPr>
-          <w:rFonts w:hint="eastAsia"/>
-        </w:rPr>
-        <w:t xml:space="preserve"> to the SRSI and registers will use shift mod to shift memory this bit</w:t>
+        <w:t>load by compute: in each shift step, a computing result will sent to the SRSI and registers will use shift mod to shift memory this bit</w:t>
       </w:r>
     </w:p>
     <w:p>
@@ -1343,21 +1269,7 @@
         <w:rPr>
           <w:rFonts w:hint="eastAsia"/>
         </w:rPr>
-        <w:t xml:space="preserve">To </w:t>
-      </w:r>
-      <w:proofErr w:type="spellStart"/>
-      <w:r>
-        <w:rPr>
-          <w:rFonts w:hint="eastAsia"/>
-        </w:rPr>
-        <w:t>init</w:t>
-      </w:r>
-      <w:proofErr w:type="spellEnd"/>
-      <w:r>
-        <w:rPr>
-          <w:rFonts w:hint="eastAsia"/>
-        </w:rPr>
-        <w:t xml:space="preserve"> computation, we must input </w:t>
+        <w:t xml:space="preserve">To init computation, we must input </w:t>
       </w:r>
       <w:r>
         <w:rPr>
@@ -1463,21 +1375,7 @@
         <w:rPr>
           <w:rFonts w:hint="eastAsia"/>
         </w:rPr>
-        <w:t xml:space="preserve"> is on, the computation and shift function will not stop until finish the computation cycle (here is </w:t>
-      </w:r>
-      <w:proofErr w:type="gramStart"/>
-      <w:r>
-        <w:rPr>
-          <w:rFonts w:hint="eastAsia"/>
-        </w:rPr>
-        <w:t>4 time</w:t>
-      </w:r>
-      <w:proofErr w:type="gramEnd"/>
-      <w:r>
-        <w:rPr>
-          <w:rFonts w:hint="eastAsia"/>
-        </w:rPr>
-        <w:t xml:space="preserve"> step for 4 bit register). Then shift registers will shift the memory bits using the clock signal. And the last shift bit will be sent to the function module(controlled by F2-F0) to be computed. Then two of register last bits and the one result bit will be chosen by R1R0 to be sent back to the register and be restored in the first place.</w:t>
+        <w:t xml:space="preserve"> is on, the computation and shift function will not stop until finish the computation cycle (here is 4 time step for 4 bit register). Then shift registers will shift the memory bits using the clock signal. And the last shift bit will be sent to the function module(controlled by F2-F0) to be computed. Then two of register last bits and the one result bit will be chosen by R1R0 to be sent back to the register and be restored in the first place.</w:t>
       </w:r>
     </w:p>
     <w:p>
@@ -2290,53 +2188,25 @@
         <w:rPr>
           <w:rFonts w:hint="eastAsia"/>
         </w:rPr>
-        <w:t xml:space="preserve">When execute gets a up signal, the counter will </w:t>
-      </w:r>
-      <w:proofErr w:type="gramStart"/>
+        <w:t xml:space="preserve">When execute gets a up signal, the counter will going to work and use Q to lock the flip-flop of the execute. When counter get the </w:t>
+      </w:r>
+      <w:r>
+        <w:t>“</w:t>
+      </w:r>
       <w:r>
         <w:rPr>
           <w:rFonts w:hint="eastAsia"/>
         </w:rPr>
-        <w:t>going</w:t>
-      </w:r>
-      <w:proofErr w:type="gramEnd"/>
+        <w:t>11</w:t>
+      </w:r>
+      <w:r>
+        <w:t>”</w:t>
+      </w:r>
       <w:r>
         <w:rPr>
           <w:rFonts w:hint="eastAsia"/>
         </w:rPr>
-        <w:t xml:space="preserve"> to work and use Q to lock the flip-flop of the execute. When counter get the </w:t>
-      </w:r>
-      <w:r>
-        <w:t>“</w:t>
-      </w:r>
-      <w:r>
-        <w:rPr>
-          <w:rFonts w:hint="eastAsia"/>
-        </w:rPr>
-        <w:t>11</w:t>
-      </w:r>
-      <w:r>
-        <w:t>”</w:t>
-      </w:r>
-      <w:r>
-        <w:rPr>
-          <w:rFonts w:hint="eastAsia"/>
-        </w:rPr>
-        <w:t xml:space="preserve"> signal, it will give signal to another flip-flop and use </w:t>
-      </w:r>
-      <w:proofErr w:type="spellStart"/>
-      <w:r>
-        <w:rPr>
-          <w:rFonts w:hint="eastAsia"/>
-        </w:rPr>
-        <w:t>xor</w:t>
-      </w:r>
-      <w:proofErr w:type="spellEnd"/>
-      <w:r>
-        <w:rPr>
-          <w:rFonts w:hint="eastAsia"/>
-        </w:rPr>
-        <w:t xml:space="preserve"> to stop the counter. If E is 0 and Q will be zero to unlock the flip-flop of the execute. The two flip-flops have same value, the counter will wait. The two flip-flops have different values, the counter will count.</w:t>
+        <w:t xml:space="preserve"> signal, it will give signal to another flip-flop and use xor to stop the counter. If E is 0 and Q will be zero to unlock the flip-flop of the execute. The two flip-flops have same value, the counter will wait. The two flip-flops have different values, the counter will count.</w:t>
       </w:r>
     </w:p>
     <w:p>
@@ -2480,21 +2350,7 @@
         <w:rPr>
           <w:rFonts w:hint="eastAsia"/>
         </w:rPr>
-        <w:t xml:space="preserve">+C0+C1. Those two flip-flops are parallel work and send signal to </w:t>
-      </w:r>
-      <w:proofErr w:type="spellStart"/>
-      <w:r>
-        <w:rPr>
-          <w:rFonts w:hint="eastAsia"/>
-        </w:rPr>
-        <w:t>xor</w:t>
-      </w:r>
-      <w:proofErr w:type="spellEnd"/>
-      <w:r>
-        <w:rPr>
-          <w:rFonts w:hint="eastAsia"/>
-        </w:rPr>
-        <w:t xml:space="preserve"> to keep the state. And Q=1 will lock the execute to ensure it will be recognized as don</w:t>
+        <w:t>+C0+C1. Those two flip-flops are parallel work and send signal to xor to keep the state. And Q=1 will lock the execute to ensure it will be recognized as don</w:t>
       </w:r>
       <w:r>
         <w:t>’</w:t>
@@ -2806,845 +2662,24 @@
     </w:p>
     <w:p>
       <w:pPr>
-        <w:rPr>
-          <w:rFonts w:eastAsiaTheme="minorEastAsia"/>
-        </w:rPr>
-      </w:pPr>
-      <w:r>
-        <w:rPr>
-          <w:rFonts w:eastAsiaTheme="minorEastAsia"/>
-          <w:b/>
-          <w:bCs/>
-        </w:rPr>
-        <w:t>1. Incorrect Function Selection:</w:t>
-      </w:r>
-    </w:p>
-    <w:p>
-      <w:pPr>
+        <w:pStyle w:val="a9"/>
         <w:numPr>
           <w:ilvl w:val="0"/>
-          <w:numId w:val="12"/>
+          <w:numId w:val="22"/>
         </w:numPr>
         <w:rPr>
-          <w:rFonts w:eastAsiaTheme="minorEastAsia"/>
-        </w:rPr>
-      </w:pPr>
-      <w:r>
-        <w:rPr>
-          <w:rFonts w:eastAsiaTheme="minorEastAsia"/>
-          <w:b/>
-          <w:bCs/>
-        </w:rPr>
-        <w:t>Issue:</w:t>
-      </w:r>
-      <w:r>
-        <w:rPr>
-          <w:rFonts w:eastAsiaTheme="minorEastAsia"/>
-        </w:rPr>
-        <w:t xml:space="preserve"> When observing the output, we noticed that some functions were incorrectly swapped.</w:t>
-      </w:r>
-    </w:p>
-    <w:p>
-      <w:pPr>
-        <w:numPr>
-          <w:ilvl w:val="0"/>
-          <w:numId w:val="12"/>
-        </w:numPr>
-        <w:rPr>
-          <w:rFonts w:eastAsiaTheme="minorEastAsia"/>
-        </w:rPr>
-      </w:pPr>
-      <w:r>
-        <w:rPr>
-          <w:rFonts w:eastAsiaTheme="minorEastAsia"/>
-          <w:b/>
-          <w:bCs/>
-        </w:rPr>
-        <w:t>Cause:</w:t>
-      </w:r>
-      <w:r>
-        <w:rPr>
-          <w:rFonts w:eastAsiaTheme="minorEastAsia"/>
-        </w:rPr>
-        <w:t xml:space="preserve"> This was traced back to an incorrect order in the F2-F0 connections.</w:t>
-      </w:r>
-    </w:p>
-    <w:p>
-      <w:pPr>
-        <w:numPr>
-          <w:ilvl w:val="0"/>
-          <w:numId w:val="12"/>
-        </w:numPr>
-        <w:rPr>
-          <w:rFonts w:eastAsiaTheme="minorEastAsia"/>
-        </w:rPr>
-      </w:pPr>
-      <w:r>
-        <w:rPr>
-          <w:rFonts w:eastAsiaTheme="minorEastAsia"/>
-          <w:b/>
-          <w:bCs/>
-        </w:rPr>
-        <w:t>Solution:</w:t>
-      </w:r>
-      <w:r>
-        <w:rPr>
-          <w:rFonts w:eastAsiaTheme="minorEastAsia"/>
-        </w:rPr>
-        <w:t xml:space="preserve"> We </w:t>
-      </w:r>
-      <w:r>
-        <w:rPr>
-          <w:rFonts w:eastAsiaTheme="minorEastAsia"/>
-        </w:rPr>
-        <w:t>checked</w:t>
-      </w:r>
-      <w:r>
-        <w:rPr>
-          <w:rFonts w:eastAsiaTheme="minorEastAsia"/>
-        </w:rPr>
-        <w:t xml:space="preserve"> the wiring of F2-F0 and corrected their alignment to the appropriate ports on the chip. This realignment ensured the functions matched the intended output when read from the wave mapping function (</w:t>
-      </w:r>
-      <w:proofErr w:type="spellStart"/>
-      <w:r>
-        <w:rPr>
-          <w:rFonts w:eastAsiaTheme="minorEastAsia"/>
-        </w:rPr>
-        <w:t>wmf</w:t>
-      </w:r>
-      <w:proofErr w:type="spellEnd"/>
-      <w:r>
-        <w:rPr>
-          <w:rFonts w:eastAsiaTheme="minorEastAsia"/>
-        </w:rPr>
-        <w:t>).</w:t>
-      </w:r>
-    </w:p>
-    <w:p>
-      <w:pPr>
-        <w:rPr>
-          <w:rFonts w:eastAsiaTheme="minorEastAsia"/>
-        </w:rPr>
-      </w:pPr>
-      <w:r>
-        <w:rPr>
-          <w:rFonts w:eastAsiaTheme="minorEastAsia"/>
-          <w:b/>
-          <w:bCs/>
-        </w:rPr>
-        <w:t>2. Unstable Q State in Control Unit:</w:t>
-      </w:r>
-    </w:p>
-    <w:p>
-      <w:pPr>
-        <w:numPr>
-          <w:ilvl w:val="0"/>
-          <w:numId w:val="13"/>
-        </w:numPr>
-        <w:rPr>
-          <w:rFonts w:eastAsiaTheme="minorEastAsia"/>
-        </w:rPr>
-      </w:pPr>
-      <w:r>
-        <w:rPr>
-          <w:rFonts w:eastAsiaTheme="minorEastAsia"/>
-          <w:b/>
-          <w:bCs/>
-        </w:rPr>
-        <w:t>Issue:</w:t>
-      </w:r>
-      <w:r>
-        <w:rPr>
-          <w:rFonts w:eastAsiaTheme="minorEastAsia"/>
-        </w:rPr>
-        <w:t xml:space="preserve"> The Q state was unstable, with the Execute (E) input directly influencing the Q state, leading to inconsistent behavior.</w:t>
-      </w:r>
-    </w:p>
-    <w:p>
-      <w:pPr>
-        <w:numPr>
-          <w:ilvl w:val="0"/>
-          <w:numId w:val="13"/>
-        </w:numPr>
-        <w:rPr>
-          <w:rFonts w:eastAsiaTheme="minorEastAsia"/>
-        </w:rPr>
-      </w:pPr>
-      <w:r>
-        <w:rPr>
-          <w:rFonts w:eastAsiaTheme="minorEastAsia"/>
-          <w:b/>
-          <w:bCs/>
-        </w:rPr>
-        <w:t>Cause:</w:t>
-      </w:r>
-      <w:r>
-        <w:rPr>
-          <w:rFonts w:eastAsiaTheme="minorEastAsia"/>
-        </w:rPr>
-        <w:t xml:space="preserve"> The direct dependency of Q state on the E input without any locking mechanism.</w:t>
-      </w:r>
-    </w:p>
-    <w:p>
-      <w:pPr>
-        <w:numPr>
-          <w:ilvl w:val="0"/>
-          <w:numId w:val="13"/>
-        </w:numPr>
-        <w:rPr>
-          <w:rFonts w:eastAsiaTheme="minorEastAsia"/>
-        </w:rPr>
-      </w:pPr>
-      <w:r>
-        <w:rPr>
-          <w:rFonts w:eastAsiaTheme="minorEastAsia"/>
-          <w:b/>
-          <w:bCs/>
-        </w:rPr>
-        <w:t>Solution:</w:t>
-      </w:r>
-      <w:r>
-        <w:rPr>
-          <w:rFonts w:eastAsiaTheme="minorEastAsia"/>
-        </w:rPr>
-        <w:t xml:space="preserve"> To stabilize the Q state, we integrated two flip-flops to lock its state. This design ensured that the E input's transition would not inadvertently affect the Q state, especially locking the E’s flip-flop when Q is high, thus achieving the desired stability.</w:t>
-      </w:r>
-    </w:p>
-    <w:p>
-      <w:pPr>
-        <w:rPr>
-          <w:rFonts w:eastAsiaTheme="minorEastAsia"/>
-        </w:rPr>
-      </w:pPr>
-      <w:r>
-        <w:rPr>
-          <w:rFonts w:eastAsiaTheme="minorEastAsia"/>
-          <w:b/>
-          <w:bCs/>
-        </w:rPr>
-        <w:t>3. Inaccurate Shift Signal Duration:</w:t>
-      </w:r>
-    </w:p>
-    <w:p>
-      <w:pPr>
-        <w:numPr>
-          <w:ilvl w:val="0"/>
-          <w:numId w:val="14"/>
-        </w:numPr>
-        <w:rPr>
-          <w:rFonts w:eastAsiaTheme="minorEastAsia"/>
-        </w:rPr>
-      </w:pPr>
-      <w:r>
-        <w:rPr>
-          <w:rFonts w:eastAsiaTheme="minorEastAsia"/>
-          <w:b/>
-          <w:bCs/>
-        </w:rPr>
-        <w:t>Issue:</w:t>
-      </w:r>
-      <w:r>
-        <w:rPr>
-          <w:rFonts w:eastAsiaTheme="minorEastAsia"/>
-        </w:rPr>
-        <w:t xml:space="preserve"> The shift signal duration was consistently shorter than required, lasting only 3 clock cycles instead of the intended 4.</w:t>
-      </w:r>
-    </w:p>
-    <w:p>
-      <w:pPr>
-        <w:numPr>
-          <w:ilvl w:val="0"/>
-          <w:numId w:val="14"/>
-        </w:numPr>
-        <w:rPr>
-          <w:rFonts w:eastAsiaTheme="minorEastAsia"/>
-        </w:rPr>
-      </w:pPr>
-      <w:r>
-        <w:rPr>
-          <w:rFonts w:eastAsiaTheme="minorEastAsia"/>
-          <w:b/>
-          <w:bCs/>
-        </w:rPr>
-        <w:t>Cause:</w:t>
-      </w:r>
-      <w:r>
-        <w:rPr>
-          <w:rFonts w:eastAsiaTheme="minorEastAsia"/>
-        </w:rPr>
-        <w:t xml:space="preserve"> Upon investigation, we found that the original design of the trigger condition was flawed, not accounting for signal delay inherent in the flip-flop and counter components.</w:t>
-      </w:r>
-    </w:p>
-    <w:p>
-      <w:pPr>
-        <w:numPr>
-          <w:ilvl w:val="0"/>
-          <w:numId w:val="14"/>
-        </w:numPr>
-        <w:rPr>
-          <w:rFonts w:eastAsiaTheme="minorEastAsia"/>
-        </w:rPr>
-      </w:pPr>
-      <w:r>
-        <w:rPr>
-          <w:rFonts w:eastAsiaTheme="minorEastAsia"/>
-          <w:b/>
-          <w:bCs/>
-        </w:rPr>
-        <w:t>Solution:</w:t>
-      </w:r>
-      <w:r>
-        <w:rPr>
-          <w:rFonts w:eastAsiaTheme="minorEastAsia"/>
-        </w:rPr>
-        <w:t xml:space="preserve"> We revised the logic that dictates the shift signal duration. By redesigning the trigger conditions and accounting for component delays, we successfully extended the shift signal to the correct duration of 4 clock cycles.</w:t>
-      </w:r>
-    </w:p>
-    <w:p>
-      <w:pPr>
-        <w:rPr>
-          <w:rFonts w:eastAsiaTheme="minorEastAsia"/>
-        </w:rPr>
-      </w:pPr>
-      <w:r>
-        <w:rPr>
-          <w:rFonts w:eastAsiaTheme="minorEastAsia"/>
-          <w:b/>
-          <w:bCs/>
-        </w:rPr>
-        <w:t>4. Counter Malfunction with 7493 Chip:</w:t>
-      </w:r>
-    </w:p>
-    <w:p>
-      <w:pPr>
-        <w:numPr>
-          <w:ilvl w:val="0"/>
-          <w:numId w:val="15"/>
-        </w:numPr>
-        <w:rPr>
-          <w:rFonts w:eastAsiaTheme="minorEastAsia"/>
-        </w:rPr>
-      </w:pPr>
-      <w:r>
-        <w:rPr>
-          <w:rFonts w:eastAsiaTheme="minorEastAsia"/>
-          <w:b/>
-          <w:bCs/>
-        </w:rPr>
-        <w:t>Issue:</w:t>
-      </w:r>
-      <w:r>
-        <w:rPr>
-          <w:rFonts w:eastAsiaTheme="minorEastAsia"/>
-        </w:rPr>
-        <w:t xml:space="preserve"> The counter was not functioning as expected. Notably, the QB output port on the </w:t>
-      </w:r>
-      <w:proofErr w:type="gramStart"/>
-      <w:r>
-        <w:rPr>
-          <w:rFonts w:eastAsiaTheme="minorEastAsia"/>
-        </w:rPr>
-        <w:t>7493 chip</w:t>
-      </w:r>
-      <w:proofErr w:type="gramEnd"/>
-      <w:r>
-        <w:rPr>
-          <w:rFonts w:eastAsiaTheme="minorEastAsia"/>
-        </w:rPr>
-        <w:t xml:space="preserve"> failed to produce any output.</w:t>
-      </w:r>
-    </w:p>
-    <w:p>
-      <w:pPr>
-        <w:numPr>
-          <w:ilvl w:val="0"/>
-          <w:numId w:val="15"/>
-        </w:numPr>
-        <w:rPr>
-          <w:rFonts w:eastAsiaTheme="minorEastAsia"/>
-        </w:rPr>
-      </w:pPr>
-      <w:r>
-        <w:rPr>
-          <w:rFonts w:eastAsiaTheme="minorEastAsia"/>
-          <w:b/>
-          <w:bCs/>
-        </w:rPr>
-        <w:t>Cause:</w:t>
-      </w:r>
-      <w:r>
-        <w:rPr>
-          <w:rFonts w:eastAsiaTheme="minorEastAsia"/>
-        </w:rPr>
-        <w:t xml:space="preserve"> After a thorough review of the 7493 chip specifications, we realized the issue stemmed from a misconnection in the chip setup.</w:t>
-      </w:r>
-    </w:p>
-    <w:p>
-      <w:pPr>
-        <w:numPr>
-          <w:ilvl w:val="0"/>
-          <w:numId w:val="15"/>
-        </w:numPr>
-        <w:rPr>
-          <w:rFonts w:eastAsiaTheme="minorEastAsia"/>
-        </w:rPr>
-      </w:pPr>
-      <w:r>
-        <w:rPr>
-          <w:rFonts w:eastAsiaTheme="minorEastAsia"/>
-          <w:b/>
-          <w:bCs/>
-        </w:rPr>
-        <w:t>Solution:</w:t>
-      </w:r>
-      <w:r>
-        <w:rPr>
-          <w:rFonts w:eastAsiaTheme="minorEastAsia"/>
-        </w:rPr>
-        <w:t xml:space="preserve"> We corrected the issue by connecting the QB output to the </w:t>
-      </w:r>
-      <w:proofErr w:type="spellStart"/>
-      <w:r>
-        <w:rPr>
-          <w:rFonts w:eastAsiaTheme="minorEastAsia"/>
-        </w:rPr>
-        <w:t>clkB</w:t>
-      </w:r>
-      <w:proofErr w:type="spellEnd"/>
-      <w:r>
-        <w:rPr>
-          <w:rFonts w:eastAsiaTheme="minorEastAsia"/>
-        </w:rPr>
-        <w:t xml:space="preserve"> input. This adjustment enabled the counter to surpass a count of 2, aligning with the chip's operational requirements and ensuring proper counting functionality.</w:t>
-      </w:r>
-    </w:p>
-    <w:p>
-      <w:pPr>
-        <w:widowControl/>
-        <w:rPr>
-          <w:rFonts w:eastAsiaTheme="minorEastAsia"/>
-        </w:rPr>
-      </w:pPr>
-      <w:r>
-        <w:rPr>
-          <w:rFonts w:eastAsiaTheme="minorEastAsia"/>
-        </w:rPr>
-        <w:br w:type="page"/>
-      </w:r>
-    </w:p>
-    <w:p>
-      <w:pPr>
-        <w:pStyle w:val="2"/>
-      </w:pPr>
-      <w:r>
-        <w:lastRenderedPageBreak/>
-        <w:t>6</w:t>
-      </w:r>
-      <w:r>
-        <w:t>.</w:t>
-      </w:r>
-      <w:r>
-        <w:t xml:space="preserve"> Conclusion</w:t>
-      </w:r>
-    </w:p>
-    <w:p>
-      <w:pPr>
-        <w:ind w:firstLine="360"/>
-        <w:rPr>
-          <w:rFonts w:eastAsiaTheme="minorEastAsia"/>
-        </w:rPr>
-      </w:pPr>
-      <w:r>
-        <w:rPr>
-          <w:rFonts w:eastAsiaTheme="minorEastAsia"/>
-        </w:rPr>
-        <w:t xml:space="preserve">Lab 3 </w:t>
-      </w:r>
-      <w:r>
-        <w:rPr>
           <w:rFonts w:eastAsiaTheme="minorEastAsia" w:hint="eastAsia"/>
-        </w:rPr>
-        <w:t>is</w:t>
-      </w:r>
-      <w:r>
-        <w:rPr>
-          <w:rFonts w:eastAsiaTheme="minorEastAsia"/>
-        </w:rPr>
-        <w:t xml:space="preserve"> </w:t>
-      </w:r>
-      <w:r>
-        <w:rPr>
-          <w:rFonts w:eastAsiaTheme="minorEastAsia"/>
-        </w:rPr>
-        <w:t xml:space="preserve">comprehensive in the design and implementation of a bit-serial logic operation processor. </w:t>
-      </w:r>
-      <w:r>
-        <w:rPr>
-          <w:rFonts w:eastAsiaTheme="minorEastAsia"/>
-        </w:rPr>
-        <w:t xml:space="preserve">We refamiliarize with the </w:t>
-      </w:r>
-      <w:r>
-        <w:rPr>
-          <w:rFonts w:eastAsiaTheme="minorEastAsia"/>
-        </w:rPr>
-        <w:t xml:space="preserve">assembly of 4-bit shift registers, multiplexers, a counter, and FSM. </w:t>
-      </w:r>
-      <w:r>
-        <w:rPr>
-          <w:rFonts w:eastAsiaTheme="minorEastAsia"/>
-        </w:rPr>
-        <w:t>W</w:t>
-      </w:r>
-      <w:r>
-        <w:rPr>
-          <w:rFonts w:eastAsiaTheme="minorEastAsia"/>
-        </w:rPr>
-        <w:t>e debugged issues like incorrect function selection and unstable control unit states, really getting the feel for the iterative nature of engineering. This lab wasn’t just about getting circuits to work; it taught us the importance of a methodical approach and the value of modular design in simplifying complex tasks. All in all, it was a solid learning experience, blending theory with practical skills, and it’s prepped us for more challenging projects ahead.</w:t>
-      </w:r>
-    </w:p>
-    <w:p>
-      <w:pPr>
-        <w:rPr>
-          <w:rFonts w:eastAsiaTheme="minorEastAsia"/>
-        </w:rPr>
-      </w:pPr>
-    </w:p>
-    <w:p>
-      <w:pPr>
-        <w:pStyle w:val="2"/>
-        <w:ind w:left="360"/>
-      </w:pPr>
-      <w:r>
-        <w:t>7</w:t>
-      </w:r>
-      <w:r>
-        <w:t xml:space="preserve">. </w:t>
-      </w:r>
-      <w:r>
-        <w:t>Post</w:t>
-      </w:r>
-      <w:r>
-        <w:t xml:space="preserve"> </w:t>
-      </w:r>
-      <w:r>
-        <w:t>L</w:t>
-      </w:r>
-      <w:r>
-        <w:t>ab Question</w:t>
-      </w:r>
-    </w:p>
-    <w:p>
-      <w:pPr>
-        <w:pStyle w:val="3"/>
-      </w:pPr>
-      <w:r>
-        <w:rPr>
-          <w:rStyle w:val="md-plain"/>
-          <w:rFonts w:ascii="Times New Roman" w:hAnsi="Times New Roman" w:cs="Times New Roman"/>
-          <w:b/>
-          <w:bCs/>
-          <w:color w:val="333333"/>
-        </w:rPr>
-        <w:t xml:space="preserve">Discuss the design process of </w:t>
-      </w:r>
-      <w:r>
-        <w:rPr>
-          <w:rStyle w:val="md-plain"/>
-          <w:rFonts w:ascii="Times New Roman" w:hAnsi="Times New Roman" w:cs="Times New Roman"/>
-          <w:b/>
-          <w:bCs/>
-          <w:color w:val="333333"/>
-        </w:rPr>
-        <w:t>our FSM</w:t>
-      </w:r>
-      <w:r>
-        <w:rPr>
-          <w:rStyle w:val="md-plain"/>
-          <w:rFonts w:ascii="Times New Roman" w:hAnsi="Times New Roman" w:cs="Times New Roman"/>
-          <w:b/>
-          <w:bCs/>
-          <w:color w:val="333333"/>
-        </w:rPr>
-        <w:t>:</w:t>
-      </w:r>
-    </w:p>
-    <w:p>
-      <w:pPr>
-        <w:rPr>
-          <w:rFonts w:eastAsiaTheme="minorEastAsia"/>
-        </w:rPr>
-      </w:pPr>
-      <w:r>
-        <w:rPr>
-          <w:rFonts w:eastAsiaTheme="minorEastAsia"/>
-        </w:rPr>
-        <w:t>In Experiment 3, we adjusted the circuit design, especially in the control and logic computing units. Debugging allows us to solve the instability problem by adding a trigger to stabilize the Q state in the control unit. We also rearranged the F2-F0 connections in the logical unit to correct the feature selection error.</w:t>
-      </w:r>
-    </w:p>
-    <w:p>
-      <w:pPr>
-        <w:rPr>
-          <w:rFonts w:eastAsiaTheme="minorEastAsia"/>
-        </w:rPr>
-      </w:pPr>
-    </w:p>
-    <w:p>
-      <w:pPr>
-        <w:rPr>
-          <w:rFonts w:eastAsiaTheme="minorEastAsia"/>
-        </w:rPr>
-      </w:pPr>
-      <w:r>
-        <w:rPr>
-          <w:rFonts w:eastAsiaTheme="minorEastAsia"/>
-        </w:rPr>
-        <w:t xml:space="preserve">The modular design approach is </w:t>
-      </w:r>
-      <w:r>
-        <w:rPr>
-          <w:rFonts w:eastAsiaTheme="minorEastAsia"/>
-        </w:rPr>
-        <w:t xml:space="preserve">quite helpful </w:t>
-      </w:r>
-      <w:r>
-        <w:rPr>
-          <w:rFonts w:eastAsiaTheme="minorEastAsia"/>
-        </w:rPr>
-        <w:t>in debugging. It lets us solve problems module by module, such as isolating the control unit to fix the Q state and focusing on the logical unit to sort out the feature selection.</w:t>
-      </w:r>
-    </w:p>
-    <w:p>
-      <w:pPr>
-        <w:pStyle w:val="3"/>
-      </w:pPr>
-      <w:r>
-        <w:rPr>
-          <w:rStyle w:val="md-plain"/>
-          <w:rFonts w:ascii="Times New Roman" w:hAnsi="Times New Roman" w:cs="Times New Roman"/>
-          <w:b/>
-          <w:bCs/>
-          <w:color w:val="333333"/>
-        </w:rPr>
-        <w:t>What are the tradeoffs of a Mealy machine vs a Moore machine?</w:t>
-      </w:r>
-    </w:p>
-    <w:p>
-      <w:pPr>
-        <w:rPr>
-          <w:rFonts w:eastAsiaTheme="minorEastAsia"/>
-        </w:rPr>
-      </w:pPr>
-      <w:r>
-        <w:rPr>
-          <w:rFonts w:eastAsiaTheme="minorEastAsia"/>
-        </w:rPr>
-        <w:t>In designing our state machine, we chose a Mealy machine configuration. The decision between a Mealy and a Moore machine involves several trade-offs:</w:t>
-      </w:r>
-    </w:p>
-    <w:p>
-      <w:pPr>
-        <w:numPr>
-          <w:ilvl w:val="0"/>
-          <w:numId w:val="21"/>
-        </w:numPr>
-        <w:rPr>
-          <w:rFonts w:eastAsiaTheme="minorEastAsia"/>
-        </w:rPr>
-      </w:pPr>
-      <w:r>
-        <w:rPr>
-          <w:rFonts w:eastAsiaTheme="minorEastAsia"/>
-          <w:b/>
-          <w:bCs/>
-        </w:rPr>
-        <w:t>Responsiveness</w:t>
-      </w:r>
-      <w:r>
-        <w:rPr>
-          <w:rFonts w:eastAsiaTheme="minorEastAsia"/>
-        </w:rPr>
-        <w:t>: Mealy machines tend to be more responsive than Moore machines as their outputs are directly dependent on the inputs. This was crucial in our design, where immediate response to the Execute (E) input was needed.</w:t>
-      </w:r>
-    </w:p>
-    <w:p>
-      <w:pPr>
-        <w:numPr>
-          <w:ilvl w:val="0"/>
-          <w:numId w:val="21"/>
-        </w:numPr>
-        <w:rPr>
-          <w:rFonts w:eastAsiaTheme="minorEastAsia"/>
-        </w:rPr>
-      </w:pPr>
-      <w:r>
-        <w:rPr>
-          <w:rFonts w:eastAsiaTheme="minorEastAsia"/>
-          <w:b/>
-          <w:bCs/>
-        </w:rPr>
-        <w:t>Complexity</w:t>
-      </w:r>
-      <w:r>
-        <w:rPr>
-          <w:rFonts w:eastAsiaTheme="minorEastAsia"/>
-        </w:rPr>
-        <w:t>: Mealy machines can be more complex to design, as the output logic is dependent on both the state and input. This complexity was evident in our debugging process, especially when stabilizing the Q state.</w:t>
-      </w:r>
-    </w:p>
-    <w:p>
-      <w:pPr>
-        <w:numPr>
-          <w:ilvl w:val="0"/>
-          <w:numId w:val="21"/>
-        </w:numPr>
-        <w:rPr>
-          <w:rFonts w:eastAsiaTheme="minorEastAsia"/>
-        </w:rPr>
-      </w:pPr>
-      <w:r>
-        <w:rPr>
-          <w:rFonts w:eastAsiaTheme="minorEastAsia"/>
-          <w:b/>
-          <w:bCs/>
-        </w:rPr>
-        <w:t>Predictability</w:t>
-      </w:r>
-      <w:r>
-        <w:rPr>
-          <w:rFonts w:eastAsiaTheme="minorEastAsia"/>
-        </w:rPr>
-        <w:t>: Moore machines, with their outputs depending solely on the state, are generally more predictable and simpler in terms of timing. This predictability could have simplified some aspects of our design but at the cost of responsiveness.</w:t>
-      </w:r>
-    </w:p>
-    <w:p>
-      <w:pPr>
-        <w:ind w:left="720"/>
-        <w:rPr>
-          <w:rFonts w:eastAsiaTheme="minorEastAsia"/>
-        </w:rPr>
-      </w:pPr>
-    </w:p>
-    <w:p>
-      <w:pPr>
-        <w:pStyle w:val="2"/>
-      </w:pPr>
-      <w:r>
-        <w:lastRenderedPageBreak/>
-        <w:t>8</w:t>
-      </w:r>
-      <w:r>
-        <w:t xml:space="preserve">. Appendix: </w:t>
-      </w:r>
-      <w:r>
-        <w:t>Simulation Results</w:t>
-      </w:r>
-    </w:p>
-    <w:p>
-      <w:pPr>
-        <w:rPr>
-          <w:rFonts w:eastAsiaTheme="minorEastAsia"/>
-        </w:rPr>
-      </w:pPr>
-      <w:r>
-        <w:rPr>
-          <w:rFonts w:eastAsiaTheme="minorEastAsia"/>
-        </w:rPr>
-        <w:t xml:space="preserve">Our </w:t>
-      </w:r>
-      <w:r>
-        <w:rPr>
-          <w:rFonts w:eastAsiaTheme="minorEastAsia"/>
-        </w:rPr>
-        <w:t>circuit</w:t>
-      </w:r>
-      <w:r>
-        <w:rPr>
-          <w:rFonts w:eastAsiaTheme="minorEastAsia"/>
-        </w:rPr>
-        <w:t xml:space="preserve"> passed all the test cases, winning 5/5 points in the demo. </w:t>
-      </w:r>
-      <w:r>
-        <w:rPr>
-          <w:rFonts w:eastAsiaTheme="minorEastAsia"/>
-        </w:rPr>
-        <w:t>Here are the w</w:t>
-      </w:r>
-      <w:r>
-        <w:rPr>
-          <w:rFonts w:eastAsiaTheme="minorEastAsia"/>
-        </w:rPr>
-        <w:t>aveform</w:t>
-      </w:r>
-      <w:r>
-        <w:rPr>
-          <w:rFonts w:eastAsiaTheme="minorEastAsia"/>
-        </w:rPr>
-        <w:t xml:space="preserve"> screenshots</w:t>
-      </w:r>
-      <w:r>
-        <w:rPr>
-          <w:rFonts w:eastAsiaTheme="minorEastAsia"/>
-        </w:rPr>
-        <w:t xml:space="preserve"> captured every 400ns from standard testing input</w:t>
-      </w:r>
-      <w:r>
-        <w:rPr>
-          <w:rFonts w:eastAsiaTheme="minorEastAsia"/>
-        </w:rPr>
-        <w:t xml:space="preserve"> case</w:t>
-      </w:r>
-      <w:r>
-        <w:rPr>
-          <w:rFonts w:eastAsiaTheme="minorEastAsia"/>
-        </w:rPr>
-        <w:t xml:space="preserve"> </w:t>
-      </w:r>
-      <w:r>
-        <w:rPr>
-          <w:rFonts w:eastAsiaTheme="minorEastAsia"/>
-          <w:b/>
-          <w:bCs/>
-          <w:i/>
-          <w:iCs/>
-        </w:rPr>
-        <w:t>‘</w:t>
-      </w:r>
-      <w:proofErr w:type="spellStart"/>
-      <w:r>
-        <w:rPr>
-          <w:rFonts w:eastAsiaTheme="minorEastAsia"/>
-          <w:b/>
-          <w:bCs/>
-          <w:i/>
-          <w:iCs/>
-        </w:rPr>
-        <w:t>waveform.vmf</w:t>
-      </w:r>
-      <w:proofErr w:type="spellEnd"/>
-      <w:r>
-        <w:rPr>
-          <w:rFonts w:eastAsiaTheme="minorEastAsia"/>
-          <w:b/>
-          <w:bCs/>
-          <w:i/>
-          <w:iCs/>
-        </w:rPr>
-        <w:t>’</w:t>
-      </w:r>
-      <w:r>
-        <w:rPr>
-          <w:rFonts w:eastAsiaTheme="minorEastAsia"/>
-        </w:rPr>
-        <w:t>:</w:t>
-      </w:r>
-    </w:p>
-    <w:p>
-      <w:pPr>
-        <w:pStyle w:val="3"/>
-      </w:pPr>
-      <w:r>
-        <w:t>0-400ns</w:t>
+          <w:b/>
+          <w:bCs/>
+        </w:rPr>
+      </w:pPr>
+      <w:r>
+        <w:rPr>
+          <w:rFonts w:eastAsiaTheme="minorEastAsia" w:hint="eastAsia"/>
+          <w:b/>
+          <w:bCs/>
+        </w:rPr>
+        <w:t>Lool</w:t>
       </w:r>
     </w:p>
     <w:p>
@@ -3658,10 +2693,10 @@
           <w:noProof/>
         </w:rPr>
         <w:drawing>
-          <wp:inline distT="0" distB="0" distL="0" distR="0" wp14:anchorId="4899C63A" wp14:editId="7E829130">
-            <wp:extent cx="5274310" cy="1530985"/>
+          <wp:inline distT="0" distB="0" distL="0" distR="0" wp14:anchorId="0B914194" wp14:editId="0F467F4A">
+            <wp:extent cx="5274310" cy="3737610"/>
             <wp:effectExtent l="0" t="0" r="0" b="0"/>
-            <wp:docPr id="1825188469" name="图片 1"/>
+            <wp:docPr id="1698753619" name="图片 1"/>
             <wp:cNvGraphicFramePr>
               <a:graphicFrameLocks xmlns:a="http://schemas.openxmlformats.org/drawingml/2006/main" noChangeAspect="1"/>
             </wp:cNvGraphicFramePr>
@@ -3669,7 +2704,7 @@
               <a:graphicData uri="http://schemas.openxmlformats.org/drawingml/2006/picture">
                 <pic:pic xmlns:pic="http://schemas.openxmlformats.org/drawingml/2006/picture">
                   <pic:nvPicPr>
-                    <pic:cNvPr id="1825188469" name=""/>
+                    <pic:cNvPr id="1698753619" name=""/>
                     <pic:cNvPicPr/>
                   </pic:nvPicPr>
                   <pic:blipFill>
@@ -3681,7 +2716,7 @@
                   <pic:spPr>
                     <a:xfrm>
                       <a:off x="0" y="0"/>
-                      <a:ext cx="5274310" cy="1530985"/>
+                      <a:ext cx="5274310" cy="3737610"/>
                     </a:xfrm>
                     <a:prstGeom prst="rect">
                       <a:avLst/>
@@ -3696,10 +2731,537 @@
     </w:p>
     <w:p>
       <w:pPr>
+        <w:numPr>
+          <w:ilvl w:val="0"/>
+          <w:numId w:val="15"/>
+        </w:numPr>
+        <w:rPr>
+          <w:rFonts w:eastAsiaTheme="minorEastAsia"/>
+        </w:rPr>
+      </w:pPr>
+      <w:r>
+        <w:rPr>
+          <w:rFonts w:eastAsiaTheme="minorEastAsia"/>
+        </w:rPr>
+        <w:t>.</w:t>
+      </w:r>
+    </w:p>
+    <w:p>
+      <w:pPr>
+        <w:widowControl/>
+        <w:rPr>
+          <w:rFonts w:eastAsiaTheme="minorEastAsia"/>
+        </w:rPr>
+      </w:pPr>
+      <w:r>
+        <w:rPr>
+          <w:rFonts w:eastAsiaTheme="minorEastAsia"/>
+        </w:rPr>
+        <w:br w:type="page"/>
+      </w:r>
+    </w:p>
+    <w:p>
+      <w:pPr>
+        <w:pStyle w:val="2"/>
+      </w:pPr>
+      <w:r>
+        <w:lastRenderedPageBreak/>
+        <w:t>6</w:t>
+      </w:r>
+      <w:r>
+        <w:t>.</w:t>
+      </w:r>
+      <w:r>
+        <w:t xml:space="preserve"> Conclusion</w:t>
+      </w:r>
+    </w:p>
+    <w:p>
+      <w:pPr>
+        <w:ind w:firstLine="360"/>
+        <w:rPr>
+          <w:rFonts w:eastAsiaTheme="minorEastAsia"/>
+        </w:rPr>
+      </w:pPr>
+      <w:r>
+        <w:rPr>
+          <w:rFonts w:eastAsiaTheme="minorEastAsia"/>
+        </w:rPr>
+        <w:t xml:space="preserve">Lab 3 </w:t>
+      </w:r>
+      <w:r>
+        <w:rPr>
+          <w:rFonts w:eastAsiaTheme="minorEastAsia" w:hint="eastAsia"/>
+        </w:rPr>
+        <w:t>is</w:t>
+      </w:r>
+      <w:r>
+        <w:rPr>
+          <w:rFonts w:eastAsiaTheme="minorEastAsia"/>
+        </w:rPr>
+        <w:t xml:space="preserve"> </w:t>
+      </w:r>
+      <w:r>
+        <w:rPr>
+          <w:rFonts w:eastAsiaTheme="minorEastAsia"/>
+        </w:rPr>
+        <w:t xml:space="preserve">comprehensive in the design and implementation of a bit-serial logic operation processor. </w:t>
+      </w:r>
+      <w:r>
+        <w:rPr>
+          <w:rFonts w:eastAsiaTheme="minorEastAsia"/>
+        </w:rPr>
+        <w:t xml:space="preserve">We refamiliarize with the </w:t>
+      </w:r>
+      <w:r>
+        <w:rPr>
+          <w:rFonts w:eastAsiaTheme="minorEastAsia"/>
+        </w:rPr>
+        <w:t xml:space="preserve">assembly of 4-bit shift registers, multiplexers, a counter, and FSM. </w:t>
+      </w:r>
+      <w:r>
+        <w:rPr>
+          <w:rFonts w:eastAsiaTheme="minorEastAsia"/>
+        </w:rPr>
+        <w:t>W</w:t>
+      </w:r>
+      <w:r>
+        <w:rPr>
+          <w:rFonts w:eastAsiaTheme="minorEastAsia"/>
+        </w:rPr>
+        <w:t>e debugged issues like incorrect function selection and unstable control unit states, really getting the feel for the iterative nature of engineering. This lab wasn’t just about getting circuits to work; it taught us the importance of a methodical approach and the value of modular design in simplifying complex tasks. All in all, it was a solid learning experience, blending theory with practical skills, and it’s prepped us for more challenging projects ahead.</w:t>
+      </w:r>
+    </w:p>
+    <w:p>
+      <w:pPr>
+        <w:rPr>
+          <w:rFonts w:eastAsiaTheme="minorEastAsia"/>
+        </w:rPr>
+      </w:pPr>
+    </w:p>
+    <w:p>
+      <w:pPr>
+        <w:pStyle w:val="2"/>
+        <w:ind w:left="360"/>
+      </w:pPr>
+      <w:r>
+        <w:t>7</w:t>
+      </w:r>
+      <w:r>
+        <w:t xml:space="preserve">. </w:t>
+      </w:r>
+      <w:r>
+        <w:t>Post</w:t>
+      </w:r>
+      <w:r>
+        <w:t xml:space="preserve"> </w:t>
+      </w:r>
+      <w:r>
+        <w:t>L</w:t>
+      </w:r>
+      <w:r>
+        <w:t>ab Question</w:t>
+      </w:r>
+    </w:p>
+    <w:p>
+      <w:pPr>
         <w:pStyle w:val="3"/>
       </w:pPr>
       <w:r>
-        <w:t>400-800ns</w:t>
+        <w:rPr>
+          <w:rStyle w:val="md-plain"/>
+          <w:rFonts w:ascii="Times New Roman" w:hAnsi="Times New Roman" w:cs="Times New Roman"/>
+          <w:b/>
+          <w:bCs/>
+          <w:color w:val="333333"/>
+        </w:rPr>
+        <w:t xml:space="preserve">Discuss the design process of </w:t>
+      </w:r>
+      <w:r>
+        <w:rPr>
+          <w:rStyle w:val="md-plain"/>
+          <w:rFonts w:ascii="Times New Roman" w:hAnsi="Times New Roman" w:cs="Times New Roman"/>
+          <w:b/>
+          <w:bCs/>
+          <w:color w:val="333333"/>
+        </w:rPr>
+        <w:t>our FSM</w:t>
+      </w:r>
+      <w:r>
+        <w:rPr>
+          <w:rStyle w:val="md-plain"/>
+          <w:rFonts w:ascii="Times New Roman" w:hAnsi="Times New Roman" w:cs="Times New Roman"/>
+          <w:b/>
+          <w:bCs/>
+          <w:color w:val="333333"/>
+        </w:rPr>
+        <w:t>:</w:t>
+      </w:r>
+    </w:p>
+    <w:p>
+      <w:pPr>
+        <w:rPr>
+          <w:rFonts w:eastAsiaTheme="minorEastAsia"/>
+        </w:rPr>
+      </w:pPr>
+      <w:r>
+        <w:rPr>
+          <w:rFonts w:eastAsiaTheme="minorEastAsia"/>
+        </w:rPr>
+        <w:t>In Experiment 3, we adjusted the circuit design, especially in the control and logic computing units. Debugging allows us to solve the instability problem by adding a trigger to stabilize the Q state in the control unit. We also rearranged the F2-F0 connections in the logical unit to correct the feature selection error.</w:t>
+      </w:r>
+    </w:p>
+    <w:p>
+      <w:pPr>
+        <w:rPr>
+          <w:rFonts w:eastAsiaTheme="minorEastAsia"/>
+        </w:rPr>
+      </w:pPr>
+    </w:p>
+    <w:p>
+      <w:pPr>
+        <w:rPr>
+          <w:rFonts w:eastAsiaTheme="minorEastAsia"/>
+        </w:rPr>
+      </w:pPr>
+      <w:r>
+        <w:rPr>
+          <w:rFonts w:eastAsiaTheme="minorEastAsia"/>
+        </w:rPr>
+        <w:t xml:space="preserve">The modular design approach is </w:t>
+      </w:r>
+      <w:r>
+        <w:rPr>
+          <w:rFonts w:eastAsiaTheme="minorEastAsia"/>
+        </w:rPr>
+        <w:t xml:space="preserve">quite helpful </w:t>
+      </w:r>
+      <w:r>
+        <w:rPr>
+          <w:rFonts w:eastAsiaTheme="minorEastAsia"/>
+        </w:rPr>
+        <w:t>in debugging. It lets us solve problems module by module, such as isolating the control unit to fix the Q state and focusing on the logical unit to sort out the feature selection.</w:t>
+      </w:r>
+    </w:p>
+    <w:p>
+      <w:pPr>
+        <w:pStyle w:val="3"/>
+      </w:pPr>
+      <w:r>
+        <w:rPr>
+          <w:rStyle w:val="md-plain"/>
+          <w:rFonts w:ascii="Times New Roman" w:hAnsi="Times New Roman" w:cs="Times New Roman"/>
+          <w:b/>
+          <w:bCs/>
+          <w:color w:val="333333"/>
+        </w:rPr>
+        <w:t>What are the tradeoffs of a Mealy machine vs a Moore machine?</w:t>
+      </w:r>
+    </w:p>
+    <w:p>
+      <w:pPr>
+        <w:rPr>
+          <w:rFonts w:eastAsiaTheme="minorEastAsia"/>
+        </w:rPr>
+      </w:pPr>
+      <w:r>
+        <w:rPr>
+          <w:rFonts w:eastAsiaTheme="minorEastAsia"/>
+        </w:rPr>
+        <w:t>In designing our state machine, we chose a Mealy machine configuration. The decision between a Mealy and a Moore machine involves several trade-offs:</w:t>
+      </w:r>
+    </w:p>
+    <w:p>
+      <w:pPr>
+        <w:numPr>
+          <w:ilvl w:val="0"/>
+          <w:numId w:val="21"/>
+        </w:numPr>
+        <w:rPr>
+          <w:rFonts w:eastAsiaTheme="minorEastAsia"/>
+        </w:rPr>
+      </w:pPr>
+      <w:r>
+        <w:rPr>
+          <w:rFonts w:eastAsiaTheme="minorEastAsia"/>
+          <w:b/>
+          <w:bCs/>
+        </w:rPr>
+        <w:t>Responsiveness</w:t>
+      </w:r>
+      <w:r>
+        <w:rPr>
+          <w:rFonts w:eastAsiaTheme="minorEastAsia"/>
+        </w:rPr>
+        <w:t>: Mealy machines tend to be more responsive than Moore machines as their outputs are directly dependent on the inputs. This was crucial in our design, where immediate response to the Execute (E) input was needed.</w:t>
+      </w:r>
+    </w:p>
+    <w:p>
+      <w:pPr>
+        <w:numPr>
+          <w:ilvl w:val="0"/>
+          <w:numId w:val="21"/>
+        </w:numPr>
+        <w:rPr>
+          <w:rFonts w:eastAsiaTheme="minorEastAsia"/>
+        </w:rPr>
+      </w:pPr>
+      <w:r>
+        <w:rPr>
+          <w:rFonts w:eastAsiaTheme="minorEastAsia"/>
+          <w:b/>
+          <w:bCs/>
+        </w:rPr>
+        <w:t>Complexity</w:t>
+      </w:r>
+      <w:r>
+        <w:rPr>
+          <w:rFonts w:eastAsiaTheme="minorEastAsia"/>
+        </w:rPr>
+        <w:t>: Mealy machines can be more complex to design, as the output logic is dependent on both the state and input. This complexity was evident in our debugging process, especially when stabilizing the Q state.</w:t>
+      </w:r>
+    </w:p>
+    <w:p>
+      <w:pPr>
+        <w:numPr>
+          <w:ilvl w:val="0"/>
+          <w:numId w:val="21"/>
+        </w:numPr>
+        <w:rPr>
+          <w:rFonts w:eastAsiaTheme="minorEastAsia"/>
+        </w:rPr>
+      </w:pPr>
+      <w:r>
+        <w:rPr>
+          <w:rFonts w:eastAsiaTheme="minorEastAsia"/>
+          <w:b/>
+          <w:bCs/>
+        </w:rPr>
+        <w:t>Predictability</w:t>
+      </w:r>
+      <w:r>
+        <w:rPr>
+          <w:rFonts w:eastAsiaTheme="minorEastAsia"/>
+        </w:rPr>
+        <w:t>: Moore machines, with their outputs depending solely on the state, are generally more predictable and simpler in terms of timing. This predictability could have simplified some aspects of our design but at the cost of responsiveness.</w:t>
+      </w:r>
+    </w:p>
+    <w:p>
+      <w:pPr>
+        <w:ind w:left="720"/>
+        <w:rPr>
+          <w:rFonts w:eastAsiaTheme="minorEastAsia"/>
+        </w:rPr>
+      </w:pPr>
+    </w:p>
+    <w:p>
+      <w:pPr>
+        <w:widowControl/>
+        <w:rPr>
+          <w:rFonts w:eastAsiaTheme="minorEastAsia"/>
+        </w:rPr>
+      </w:pPr>
+      <w:r>
+        <w:rPr>
+          <w:rFonts w:eastAsiaTheme="minorEastAsia"/>
+        </w:rPr>
+        <w:br w:type="page"/>
+      </w:r>
+    </w:p>
+    <w:p>
+      <w:pPr>
+        <w:pStyle w:val="2"/>
+      </w:pPr>
+      <w:r>
+        <w:rPr>
+          <w:rFonts w:hint="eastAsia"/>
+        </w:rPr>
+        <w:lastRenderedPageBreak/>
+        <w:t>References</w:t>
+      </w:r>
+    </w:p>
+    <w:p>
+      <w:pPr>
+        <w:rPr>
+          <w:rFonts w:eastAsiaTheme="minorEastAsia"/>
+        </w:rPr>
+      </w:pPr>
+      <w:r>
+        <w:rPr>
+          <w:rFonts w:eastAsiaTheme="minorEastAsia" w:hint="eastAsia"/>
+        </w:rPr>
+        <w:t xml:space="preserve">[1] </w:t>
+      </w:r>
+      <w:r>
+        <w:rPr>
+          <w:rFonts w:eastAsiaTheme="minorEastAsia"/>
+        </w:rPr>
+        <w:t>https://www.terasic.com.tw/wiki/Altera_USB_Blaster_Driver_Installation_Instructions</w:t>
+      </w:r>
+    </w:p>
+    <w:p>
+      <w:pPr>
+        <w:rPr>
+          <w:rFonts w:eastAsiaTheme="minorEastAsia" w:hint="eastAsia"/>
+        </w:rPr>
+      </w:pPr>
+      <w:r>
+        <w:rPr>
+          <w:rFonts w:eastAsiaTheme="minorEastAsia" w:hint="eastAsia"/>
+        </w:rPr>
+        <w:t xml:space="preserve">[2] </w:t>
+      </w:r>
+    </w:p>
+    <w:p>
+      <w:pPr>
+        <w:pStyle w:val="2"/>
+      </w:pPr>
+      <w:r>
+        <w:t>8</w:t>
+      </w:r>
+      <w:r>
+        <w:t xml:space="preserve">. Appendix: </w:t>
+      </w:r>
+      <w:r>
+        <w:t>Simulation Results</w:t>
+      </w:r>
+    </w:p>
+    <w:p>
+      <w:pPr>
+        <w:rPr>
+          <w:rFonts w:eastAsiaTheme="minorEastAsia"/>
+        </w:rPr>
+      </w:pPr>
+      <w:r>
+        <w:rPr>
+          <w:rFonts w:eastAsiaTheme="minorEastAsia"/>
+        </w:rPr>
+        <w:t xml:space="preserve">Our </w:t>
+      </w:r>
+      <w:r>
+        <w:rPr>
+          <w:rFonts w:eastAsiaTheme="minorEastAsia" w:hint="eastAsia"/>
+        </w:rPr>
+        <w:t xml:space="preserve">program </w:t>
+      </w:r>
+      <w:r>
+        <w:rPr>
+          <w:rFonts w:eastAsiaTheme="minorEastAsia"/>
+        </w:rPr>
+        <w:t xml:space="preserve">passed all the test cases, winning 5/5 points in the demo. </w:t>
+      </w:r>
+      <w:r>
+        <w:rPr>
+          <w:rFonts w:eastAsiaTheme="minorEastAsia"/>
+        </w:rPr>
+        <w:t xml:space="preserve">Here are the </w:t>
+      </w:r>
+      <w:r>
+        <w:rPr>
+          <w:rFonts w:eastAsiaTheme="minorEastAsia"/>
+        </w:rPr>
+        <w:t>screenshots</w:t>
+      </w:r>
+      <w:r>
+        <w:rPr>
+          <w:rFonts w:eastAsiaTheme="minorEastAsia"/>
+        </w:rPr>
+        <w:t xml:space="preserve"> captured </w:t>
+      </w:r>
+      <w:r>
+        <w:rPr>
+          <w:rFonts w:eastAsiaTheme="minorEastAsia" w:hint="eastAsia"/>
+        </w:rPr>
+        <w:t xml:space="preserve">from </w:t>
+      </w:r>
+      <w:r>
+        <w:rPr>
+          <w:rFonts w:eastAsiaTheme="minorEastAsia"/>
+          <w:b/>
+          <w:bCs/>
+        </w:rPr>
+        <w:t>‘</w:t>
+      </w:r>
+      <w:r>
+        <w:rPr>
+          <w:rFonts w:eastAsiaTheme="minorEastAsia" w:hint="eastAsia"/>
+          <w:b/>
+          <w:bCs/>
+        </w:rPr>
+        <w:t>test_bench.sv</w:t>
+      </w:r>
+      <w:r>
+        <w:rPr>
+          <w:rFonts w:eastAsiaTheme="minorEastAsia"/>
+          <w:b/>
+          <w:bCs/>
+        </w:rPr>
+        <w:t>’</w:t>
+      </w:r>
+      <w:r>
+        <w:rPr>
+          <w:rFonts w:eastAsiaTheme="minorEastAsia" w:hint="eastAsia"/>
+          <w:b/>
+          <w:bCs/>
+        </w:rPr>
+        <w:t xml:space="preserve"> </w:t>
+      </w:r>
+      <w:r>
+        <w:rPr>
+          <w:rFonts w:eastAsiaTheme="minorEastAsia" w:hint="eastAsia"/>
+        </w:rPr>
+        <w:t xml:space="preserve">and </w:t>
+      </w:r>
+      <w:r>
+        <w:rPr>
+          <w:rFonts w:eastAsiaTheme="minorEastAsia"/>
+          <w:b/>
+          <w:bCs/>
+        </w:rPr>
+        <w:t>‘</w:t>
+      </w:r>
+      <w:r>
+        <w:rPr>
+          <w:rFonts w:eastAsiaTheme="minorEastAsia" w:hint="eastAsia"/>
+          <w:b/>
+          <w:bCs/>
+        </w:rPr>
+        <w:t>test_bench_8.sv</w:t>
+      </w:r>
+      <w:r>
+        <w:rPr>
+          <w:rFonts w:eastAsiaTheme="minorEastAsia"/>
+          <w:b/>
+          <w:bCs/>
+        </w:rPr>
+        <w:t>’</w:t>
+      </w:r>
+      <w:r>
+        <w:rPr>
+          <w:rFonts w:eastAsiaTheme="minorEastAsia" w:hint="eastAsia"/>
+        </w:rPr>
+        <w:t>.</w:t>
+      </w:r>
+    </w:p>
+    <w:p>
+      <w:pPr>
+        <w:rPr>
+          <w:rFonts w:eastAsiaTheme="minorEastAsia" w:hint="eastAsia"/>
+        </w:rPr>
+      </w:pPr>
+    </w:p>
+    <w:p>
+      <w:pPr>
+        <w:rPr>
+          <w:rFonts w:eastAsiaTheme="minorEastAsia"/>
+        </w:rPr>
+      </w:pPr>
+    </w:p>
+    <w:p>
+      <w:pPr>
+        <w:pStyle w:val="3"/>
+      </w:pPr>
+      <w:r>
+        <w:t>ripple_adder</w:t>
       </w:r>
     </w:p>
     <w:p>
@@ -3713,10 +3275,10 @@
           <w:noProof/>
         </w:rPr>
         <w:drawing>
-          <wp:inline distT="0" distB="0" distL="0" distR="0" wp14:anchorId="58FCC458" wp14:editId="7221A8C5">
-            <wp:extent cx="5274310" cy="1500505"/>
+          <wp:inline distT="0" distB="0" distL="0" distR="0" wp14:anchorId="2FD38E2A" wp14:editId="62BE95F9">
+            <wp:extent cx="5274310" cy="3685540"/>
             <wp:effectExtent l="0" t="0" r="0" b="0"/>
-            <wp:docPr id="1417098274" name="图片 1" descr="图形用户界面, 应用程序, 表格, Excel&#10;&#10;描述已自动生成"/>
+            <wp:docPr id="538108757" name="图片 1"/>
             <wp:cNvGraphicFramePr>
               <a:graphicFrameLocks xmlns:a="http://schemas.openxmlformats.org/drawingml/2006/main" noChangeAspect="1"/>
             </wp:cNvGraphicFramePr>
@@ -3724,7 +3286,7 @@
               <a:graphicData uri="http://schemas.openxmlformats.org/drawingml/2006/picture">
                 <pic:pic xmlns:pic="http://schemas.openxmlformats.org/drawingml/2006/picture">
                   <pic:nvPicPr>
-                    <pic:cNvPr id="1417098274" name="图片 1" descr="图形用户界面, 应用程序, 表格, Excel&#10;&#10;描述已自动生成"/>
+                    <pic:cNvPr id="538108757" name=""/>
                     <pic:cNvPicPr/>
                   </pic:nvPicPr>
                   <pic:blipFill>
@@ -3736,7 +3298,7 @@
                   <pic:spPr>
                     <a:xfrm>
                       <a:off x="0" y="0"/>
-                      <a:ext cx="5274310" cy="1500505"/>
+                      <a:ext cx="5274310" cy="3685540"/>
                     </a:xfrm>
                     <a:prstGeom prst="rect">
                       <a:avLst/>
@@ -3751,27 +3313,59 @@
     </w:p>
     <w:p>
       <w:pPr>
+        <w:rPr>
+          <w:rFonts w:eastAsiaTheme="minorEastAsia"/>
+        </w:rPr>
+      </w:pPr>
+    </w:p>
+    <w:p>
+      <w:pPr>
         <w:pStyle w:val="3"/>
-      </w:pPr>
-      <w:r>
-        <w:t>800-1200ns</w:t>
-      </w:r>
-    </w:p>
-    <w:p>
-      <w:pPr>
-        <w:rPr>
-          <w:rFonts w:eastAsiaTheme="minorEastAsia"/>
-        </w:rPr>
-      </w:pPr>
-      <w:r>
-        <w:rPr>
+        <w:ind w:firstLine="420"/>
+      </w:pPr>
+      <w:r>
+        <w:t>carry_lookahead_adder</w:t>
+      </w:r>
+    </w:p>
+    <w:p>
+      <w:pPr>
+        <w:rPr>
+          <w:rFonts w:eastAsiaTheme="minorEastAsia"/>
+        </w:rPr>
+      </w:pPr>
+    </w:p>
+    <w:p>
+      <w:pPr>
+        <w:rPr>
+          <w:rFonts w:eastAsiaTheme="minorEastAsia"/>
+        </w:rPr>
+      </w:pPr>
+    </w:p>
+    <w:p>
+      <w:pPr>
+        <w:pStyle w:val="3"/>
+      </w:pPr>
+      <w:r>
+        <w:lastRenderedPageBreak/>
+        <w:t>carry_select_adder</w:t>
+      </w:r>
+    </w:p>
+    <w:p>
+      <w:pPr>
+        <w:rPr>
+          <w:rFonts w:eastAsiaTheme="minorEastAsia" w:hint="eastAsia"/>
+        </w:rPr>
+      </w:pPr>
+      <w:r>
+        <w:rPr>
+          <w:rFonts w:eastAsiaTheme="minorEastAsia"/>
           <w:noProof/>
         </w:rPr>
         <w:drawing>
-          <wp:inline distT="0" distB="0" distL="0" distR="0" wp14:anchorId="6AFE4EEF" wp14:editId="477F260D">
-            <wp:extent cx="5274310" cy="1483360"/>
+          <wp:inline distT="0" distB="0" distL="0" distR="0" wp14:anchorId="2BF4F796" wp14:editId="60FA1162">
+            <wp:extent cx="5274310" cy="3685540"/>
             <wp:effectExtent l="0" t="0" r="0" b="0"/>
-            <wp:docPr id="1009777850" name="图片 1" descr="图形用户界面, 应用程序, Excel&#10;&#10;描述已自动生成"/>
+            <wp:docPr id="1078408603" name="图片 1"/>
             <wp:cNvGraphicFramePr>
               <a:graphicFrameLocks xmlns:a="http://schemas.openxmlformats.org/drawingml/2006/main" noChangeAspect="1"/>
             </wp:cNvGraphicFramePr>
@@ -3779,23 +3373,36 @@
               <a:graphicData uri="http://schemas.openxmlformats.org/drawingml/2006/picture">
                 <pic:pic xmlns:pic="http://schemas.openxmlformats.org/drawingml/2006/picture">
                   <pic:nvPicPr>
-                    <pic:cNvPr id="1009777850" name="图片 1" descr="图形用户界面, 应用程序, Excel&#10;&#10;描述已自动生成"/>
-                    <pic:cNvPicPr/>
+                    <pic:cNvPr id="0" name="Picture 1"/>
+                    <pic:cNvPicPr>
+                      <a:picLocks noChangeAspect="1" noChangeArrowheads="1"/>
+                    </pic:cNvPicPr>
                   </pic:nvPicPr>
                   <pic:blipFill>
-                    <a:blip r:embed="rId21"/>
+                    <a:blip r:embed="rId21" cstate="print">
+                      <a:extLst>
+                        <a:ext uri="{28A0092B-C50C-407E-A947-70E740481C1C}">
+                          <a14:useLocalDpi xmlns:a14="http://schemas.microsoft.com/office/drawing/2010/main" val="0"/>
+                        </a:ext>
+                      </a:extLst>
+                    </a:blip>
+                    <a:srcRect/>
                     <a:stretch>
                       <a:fillRect/>
                     </a:stretch>
                   </pic:blipFill>
-                  <pic:spPr>
+                  <pic:spPr bwMode="auto">
                     <a:xfrm>
                       <a:off x="0" y="0"/>
-                      <a:ext cx="5274310" cy="1483360"/>
+                      <a:ext cx="5274310" cy="3685540"/>
                     </a:xfrm>
                     <a:prstGeom prst="rect">
                       <a:avLst/>
                     </a:prstGeom>
+                    <a:noFill/>
+                    <a:ln>
+                      <a:noFill/>
+                    </a:ln>
                   </pic:spPr>
                 </pic:pic>
               </a:graphicData>
@@ -3804,236 +3411,9 @@
         </w:drawing>
       </w:r>
     </w:p>
-    <w:p>
-      <w:pPr>
-        <w:pStyle w:val="3"/>
-      </w:pPr>
-      <w:r>
-        <w:lastRenderedPageBreak/>
-        <w:t>1200-1600ns</w:t>
-      </w:r>
-    </w:p>
-    <w:p>
-      <w:pPr>
-        <w:rPr>
-          <w:rFonts w:eastAsiaTheme="minorEastAsia"/>
-        </w:rPr>
-      </w:pPr>
-      <w:r>
-        <w:rPr>
-          <w:noProof/>
-        </w:rPr>
-        <w:drawing>
-          <wp:inline distT="0" distB="0" distL="0" distR="0" wp14:anchorId="4CAF25C3" wp14:editId="6890310F">
-            <wp:extent cx="5274310" cy="1510030"/>
-            <wp:effectExtent l="0" t="0" r="0" b="0"/>
-            <wp:docPr id="1185327528" name="图片 1" descr="图形用户界面, 应用程序, Excel&#10;&#10;描述已自动生成"/>
-            <wp:cNvGraphicFramePr>
-              <a:graphicFrameLocks xmlns:a="http://schemas.openxmlformats.org/drawingml/2006/main" noChangeAspect="1"/>
-            </wp:cNvGraphicFramePr>
-            <a:graphic xmlns:a="http://schemas.openxmlformats.org/drawingml/2006/main">
-              <a:graphicData uri="http://schemas.openxmlformats.org/drawingml/2006/picture">
-                <pic:pic xmlns:pic="http://schemas.openxmlformats.org/drawingml/2006/picture">
-                  <pic:nvPicPr>
-                    <pic:cNvPr id="1185327528" name="图片 1" descr="图形用户界面, 应用程序, Excel&#10;&#10;描述已自动生成"/>
-                    <pic:cNvPicPr/>
-                  </pic:nvPicPr>
-                  <pic:blipFill>
-                    <a:blip r:embed="rId22"/>
-                    <a:stretch>
-                      <a:fillRect/>
-                    </a:stretch>
-                  </pic:blipFill>
-                  <pic:spPr>
-                    <a:xfrm>
-                      <a:off x="0" y="0"/>
-                      <a:ext cx="5274310" cy="1510030"/>
-                    </a:xfrm>
-                    <a:prstGeom prst="rect">
-                      <a:avLst/>
-                    </a:prstGeom>
-                  </pic:spPr>
-                </pic:pic>
-              </a:graphicData>
-            </a:graphic>
-          </wp:inline>
-        </w:drawing>
-      </w:r>
-    </w:p>
-    <w:p>
-      <w:pPr>
-        <w:pStyle w:val="3"/>
-      </w:pPr>
-      <w:r>
-        <w:t>1600-2000ns</w:t>
-      </w:r>
-    </w:p>
-    <w:p>
-      <w:pPr>
-        <w:rPr>
-          <w:rFonts w:eastAsiaTheme="minorEastAsia"/>
-        </w:rPr>
-      </w:pPr>
-      <w:r>
-        <w:rPr>
-          <w:noProof/>
-        </w:rPr>
-        <w:drawing>
-          <wp:inline distT="0" distB="0" distL="0" distR="0" wp14:anchorId="6AE3C05E" wp14:editId="7862F3D7">
-            <wp:extent cx="5274310" cy="1508125"/>
-            <wp:effectExtent l="0" t="0" r="0" b="0"/>
-            <wp:docPr id="136142120" name="图片 1" descr="图形用户界面&#10;&#10;描述已自动生成"/>
-            <wp:cNvGraphicFramePr>
-              <a:graphicFrameLocks xmlns:a="http://schemas.openxmlformats.org/drawingml/2006/main" noChangeAspect="1"/>
-            </wp:cNvGraphicFramePr>
-            <a:graphic xmlns:a="http://schemas.openxmlformats.org/drawingml/2006/main">
-              <a:graphicData uri="http://schemas.openxmlformats.org/drawingml/2006/picture">
-                <pic:pic xmlns:pic="http://schemas.openxmlformats.org/drawingml/2006/picture">
-                  <pic:nvPicPr>
-                    <pic:cNvPr id="136142120" name="图片 1" descr="图形用户界面&#10;&#10;描述已自动生成"/>
-                    <pic:cNvPicPr/>
-                  </pic:nvPicPr>
-                  <pic:blipFill>
-                    <a:blip r:embed="rId23"/>
-                    <a:stretch>
-                      <a:fillRect/>
-                    </a:stretch>
-                  </pic:blipFill>
-                  <pic:spPr>
-                    <a:xfrm>
-                      <a:off x="0" y="0"/>
-                      <a:ext cx="5274310" cy="1508125"/>
-                    </a:xfrm>
-                    <a:prstGeom prst="rect">
-                      <a:avLst/>
-                    </a:prstGeom>
-                  </pic:spPr>
-                </pic:pic>
-              </a:graphicData>
-            </a:graphic>
-          </wp:inline>
-        </w:drawing>
-      </w:r>
-    </w:p>
-    <w:p>
-      <w:pPr>
-        <w:pStyle w:val="3"/>
-      </w:pPr>
-      <w:r>
-        <w:t>2000-2400ns</w:t>
-      </w:r>
-    </w:p>
-    <w:p>
-      <w:pPr>
-        <w:rPr>
-          <w:rFonts w:eastAsiaTheme="minorEastAsia"/>
-        </w:rPr>
-      </w:pPr>
-      <w:r>
-        <w:rPr>
-          <w:noProof/>
-        </w:rPr>
-        <w:drawing>
-          <wp:inline distT="0" distB="0" distL="0" distR="0" wp14:anchorId="05DBA05B" wp14:editId="563D6DDE">
-            <wp:extent cx="5274310" cy="1496060"/>
-            <wp:effectExtent l="0" t="0" r="0" b="0"/>
-            <wp:docPr id="1587317208" name="图片 1" descr="图形用户界面&#10;&#10;描述已自动生成"/>
-            <wp:cNvGraphicFramePr>
-              <a:graphicFrameLocks xmlns:a="http://schemas.openxmlformats.org/drawingml/2006/main" noChangeAspect="1"/>
-            </wp:cNvGraphicFramePr>
-            <a:graphic xmlns:a="http://schemas.openxmlformats.org/drawingml/2006/main">
-              <a:graphicData uri="http://schemas.openxmlformats.org/drawingml/2006/picture">
-                <pic:pic xmlns:pic="http://schemas.openxmlformats.org/drawingml/2006/picture">
-                  <pic:nvPicPr>
-                    <pic:cNvPr id="1587317208" name="图片 1" descr="图形用户界面&#10;&#10;描述已自动生成"/>
-                    <pic:cNvPicPr/>
-                  </pic:nvPicPr>
-                  <pic:blipFill>
-                    <a:blip r:embed="rId24"/>
-                    <a:stretch>
-                      <a:fillRect/>
-                    </a:stretch>
-                  </pic:blipFill>
-                  <pic:spPr>
-                    <a:xfrm>
-                      <a:off x="0" y="0"/>
-                      <a:ext cx="5274310" cy="1496060"/>
-                    </a:xfrm>
-                    <a:prstGeom prst="rect">
-                      <a:avLst/>
-                    </a:prstGeom>
-                  </pic:spPr>
-                </pic:pic>
-              </a:graphicData>
-            </a:graphic>
-          </wp:inline>
-        </w:drawing>
-      </w:r>
-    </w:p>
-    <w:p>
-      <w:pPr>
-        <w:pStyle w:val="3"/>
-      </w:pPr>
-      <w:r>
-        <w:t>2400-</w:t>
-      </w:r>
-      <w:r>
-        <w:t>30</w:t>
-      </w:r>
-      <w:r>
-        <w:t>00ns</w:t>
-      </w:r>
-    </w:p>
-    <w:p>
-      <w:pPr>
-        <w:rPr>
-          <w:rFonts w:eastAsiaTheme="minorEastAsia"/>
-        </w:rPr>
-      </w:pPr>
-      <w:r>
-        <w:rPr>
-          <w:noProof/>
-        </w:rPr>
-        <w:drawing>
-          <wp:inline distT="0" distB="0" distL="0" distR="0" wp14:anchorId="0CA9CFAC" wp14:editId="6EFCCEE4">
-            <wp:extent cx="5274310" cy="942975"/>
-            <wp:effectExtent l="0" t="0" r="0" b="0"/>
-            <wp:docPr id="2076770219" name="图片 1" descr="图形用户界面, 应用程序&#10;&#10;描述已自动生成"/>
-            <wp:cNvGraphicFramePr>
-              <a:graphicFrameLocks xmlns:a="http://schemas.openxmlformats.org/drawingml/2006/main" noChangeAspect="1"/>
-            </wp:cNvGraphicFramePr>
-            <a:graphic xmlns:a="http://schemas.openxmlformats.org/drawingml/2006/main">
-              <a:graphicData uri="http://schemas.openxmlformats.org/drawingml/2006/picture">
-                <pic:pic xmlns:pic="http://schemas.openxmlformats.org/drawingml/2006/picture">
-                  <pic:nvPicPr>
-                    <pic:cNvPr id="2076770219" name="图片 1" descr="图形用户界面, 应用程序&#10;&#10;描述已自动生成"/>
-                    <pic:cNvPicPr/>
-                  </pic:nvPicPr>
-                  <pic:blipFill>
-                    <a:blip r:embed="rId25"/>
-                    <a:stretch>
-                      <a:fillRect/>
-                    </a:stretch>
-                  </pic:blipFill>
-                  <pic:spPr>
-                    <a:xfrm>
-                      <a:off x="0" y="0"/>
-                      <a:ext cx="5274310" cy="942975"/>
-                    </a:xfrm>
-                    <a:prstGeom prst="rect">
-                      <a:avLst/>
-                    </a:prstGeom>
-                  </pic:spPr>
-                </pic:pic>
-              </a:graphicData>
-            </a:graphic>
-          </wp:inline>
-        </w:drawing>
-      </w:r>
-    </w:p>
     <w:sectPr>
-      <w:headerReference w:type="default" r:id="rId26"/>
-      <w:footerReference w:type="default" r:id="rId27"/>
+      <w:headerReference w:type="default" r:id="rId22"/>
+      <w:footerReference w:type="default" r:id="rId23"/>
       <w:pgSz w:w="11906" w:h="16838"/>
       <w:pgMar w:top="1440" w:right="1800" w:bottom="1440" w:left="1800" w:header="851" w:footer="992" w:gutter="0"/>
       <w:cols w:space="425"/>
@@ -4132,7 +3512,7 @@
     <w:pPr>
       <w:pStyle w:val="af0"/>
       <w:rPr>
-        <w:rFonts w:eastAsiaTheme="minorEastAsia" w:hint="eastAsia"/>
+        <w:rFonts w:eastAsiaTheme="minorEastAsia"/>
         <w:b/>
         <w:bCs/>
       </w:rPr>
@@ -4312,6 +3692,95 @@
     </w:lvl>
   </w:abstractNum>
   <w:abstractNum w:abstractNumId="2" w15:restartNumberingAfterBreak="0">
+    <w:nsid w:val="01D60B62"/>
+    <w:multiLevelType w:val="hybridMultilevel"/>
+    <w:tmpl w:val="CEAAD352"/>
+    <w:lvl w:ilvl="0" w:tplc="121E5E16">
+      <w:start w:val="1"/>
+      <w:numFmt w:val="decimal"/>
+      <w:lvlText w:val="%1."/>
+      <w:lvlJc w:val="left"/>
+      <w:pPr>
+        <w:ind w:left="360" w:hanging="360"/>
+      </w:pPr>
+      <w:rPr>
+        <w:rFonts w:hint="default"/>
+      </w:rPr>
+    </w:lvl>
+    <w:lvl w:ilvl="1" w:tplc="04090019" w:tentative="1">
+      <w:start w:val="1"/>
+      <w:numFmt w:val="lowerLetter"/>
+      <w:lvlText w:val="%2)"/>
+      <w:lvlJc w:val="left"/>
+      <w:pPr>
+        <w:ind w:left="880" w:hanging="440"/>
+      </w:pPr>
+    </w:lvl>
+    <w:lvl w:ilvl="2" w:tplc="0409001B" w:tentative="1">
+      <w:start w:val="1"/>
+      <w:numFmt w:val="lowerRoman"/>
+      <w:lvlText w:val="%3."/>
+      <w:lvlJc w:val="right"/>
+      <w:pPr>
+        <w:ind w:left="1320" w:hanging="440"/>
+      </w:pPr>
+    </w:lvl>
+    <w:lvl w:ilvl="3" w:tplc="0409000F" w:tentative="1">
+      <w:start w:val="1"/>
+      <w:numFmt w:val="decimal"/>
+      <w:lvlText w:val="%4."/>
+      <w:lvlJc w:val="left"/>
+      <w:pPr>
+        <w:ind w:left="1760" w:hanging="440"/>
+      </w:pPr>
+    </w:lvl>
+    <w:lvl w:ilvl="4" w:tplc="04090019" w:tentative="1">
+      <w:start w:val="1"/>
+      <w:numFmt w:val="lowerLetter"/>
+      <w:lvlText w:val="%5)"/>
+      <w:lvlJc w:val="left"/>
+      <w:pPr>
+        <w:ind w:left="2200" w:hanging="440"/>
+      </w:pPr>
+    </w:lvl>
+    <w:lvl w:ilvl="5" w:tplc="0409001B" w:tentative="1">
+      <w:start w:val="1"/>
+      <w:numFmt w:val="lowerRoman"/>
+      <w:lvlText w:val="%6."/>
+      <w:lvlJc w:val="right"/>
+      <w:pPr>
+        <w:ind w:left="2640" w:hanging="440"/>
+      </w:pPr>
+    </w:lvl>
+    <w:lvl w:ilvl="6" w:tplc="0409000F" w:tentative="1">
+      <w:start w:val="1"/>
+      <w:numFmt w:val="decimal"/>
+      <w:lvlText w:val="%7."/>
+      <w:lvlJc w:val="left"/>
+      <w:pPr>
+        <w:ind w:left="3080" w:hanging="440"/>
+      </w:pPr>
+    </w:lvl>
+    <w:lvl w:ilvl="7" w:tplc="04090019" w:tentative="1">
+      <w:start w:val="1"/>
+      <w:numFmt w:val="lowerLetter"/>
+      <w:lvlText w:val="%8)"/>
+      <w:lvlJc w:val="left"/>
+      <w:pPr>
+        <w:ind w:left="3520" w:hanging="440"/>
+      </w:pPr>
+    </w:lvl>
+    <w:lvl w:ilvl="8" w:tplc="0409001B" w:tentative="1">
+      <w:start w:val="1"/>
+      <w:numFmt w:val="lowerRoman"/>
+      <w:lvlText w:val="%9."/>
+      <w:lvlJc w:val="right"/>
+      <w:pPr>
+        <w:ind w:left="3960" w:hanging="440"/>
+      </w:pPr>
+    </w:lvl>
+  </w:abstractNum>
+  <w:abstractNum w:abstractNumId="3" w15:restartNumberingAfterBreak="0">
     <w:nsid w:val="07F33509"/>
     <w:multiLevelType w:val="multilevel"/>
     <w:tmpl w:val="CF2C8174"/>
@@ -4460,7 +3929,7 @@
       </w:rPr>
     </w:lvl>
   </w:abstractNum>
-  <w:abstractNum w:abstractNumId="3" w15:restartNumberingAfterBreak="0">
+  <w:abstractNum w:abstractNumId="4" w15:restartNumberingAfterBreak="0">
     <w:nsid w:val="087A71C9"/>
     <w:multiLevelType w:val="multilevel"/>
     <w:tmpl w:val="F3243108"/>
@@ -4609,7 +4078,7 @@
       </w:rPr>
     </w:lvl>
   </w:abstractNum>
-  <w:abstractNum w:abstractNumId="4" w15:restartNumberingAfterBreak="0">
+  <w:abstractNum w:abstractNumId="5" w15:restartNumberingAfterBreak="0">
     <w:nsid w:val="1AFD0EC7"/>
     <w:multiLevelType w:val="hybridMultilevel"/>
     <w:tmpl w:val="B812208A"/>
@@ -4698,7 +4167,7 @@
       </w:pPr>
     </w:lvl>
   </w:abstractNum>
-  <w:abstractNum w:abstractNumId="5" w15:restartNumberingAfterBreak="0">
+  <w:abstractNum w:abstractNumId="6" w15:restartNumberingAfterBreak="0">
     <w:nsid w:val="38735398"/>
     <w:multiLevelType w:val="multilevel"/>
     <w:tmpl w:val="7D1E62D8"/>
@@ -4847,7 +4316,7 @@
       </w:rPr>
     </w:lvl>
   </w:abstractNum>
-  <w:abstractNum w:abstractNumId="6" w15:restartNumberingAfterBreak="0">
+  <w:abstractNum w:abstractNumId="7" w15:restartNumberingAfterBreak="0">
     <w:nsid w:val="3C9F5511"/>
     <w:multiLevelType w:val="hybridMultilevel"/>
     <w:tmpl w:val="E9CAA0F2"/>
@@ -4936,7 +4405,7 @@
       </w:pPr>
     </w:lvl>
   </w:abstractNum>
-  <w:abstractNum w:abstractNumId="7" w15:restartNumberingAfterBreak="0">
+  <w:abstractNum w:abstractNumId="8" w15:restartNumberingAfterBreak="0">
     <w:nsid w:val="3FE8A589"/>
     <w:multiLevelType w:val="singleLevel"/>
     <w:tmpl w:val="3FE8A589"/>
@@ -4948,7 +4417,7 @@
       <w:lvlJc w:val="left"/>
     </w:lvl>
   </w:abstractNum>
-  <w:abstractNum w:abstractNumId="8" w15:restartNumberingAfterBreak="0">
+  <w:abstractNum w:abstractNumId="9" w15:restartNumberingAfterBreak="0">
     <w:nsid w:val="4ADE0AAF"/>
     <w:multiLevelType w:val="singleLevel"/>
     <w:tmpl w:val="4ADE0AAF"/>
@@ -4960,7 +4429,7 @@
       <w:lvlJc w:val="left"/>
     </w:lvl>
   </w:abstractNum>
-  <w:abstractNum w:abstractNumId="9" w15:restartNumberingAfterBreak="0">
+  <w:abstractNum w:abstractNumId="10" w15:restartNumberingAfterBreak="0">
     <w:nsid w:val="4E0739FA"/>
     <w:multiLevelType w:val="hybridMultilevel"/>
     <w:tmpl w:val="A3BE50D6"/>
@@ -5049,7 +4518,7 @@
       </w:pPr>
     </w:lvl>
   </w:abstractNum>
-  <w:abstractNum w:abstractNumId="10" w15:restartNumberingAfterBreak="0">
+  <w:abstractNum w:abstractNumId="11" w15:restartNumberingAfterBreak="0">
     <w:nsid w:val="4F0E0305"/>
     <w:multiLevelType w:val="multilevel"/>
     <w:tmpl w:val="0E122574"/>
@@ -5198,7 +4667,7 @@
       </w:rPr>
     </w:lvl>
   </w:abstractNum>
-  <w:abstractNum w:abstractNumId="11" w15:restartNumberingAfterBreak="0">
+  <w:abstractNum w:abstractNumId="12" w15:restartNumberingAfterBreak="0">
     <w:nsid w:val="52EC63C7"/>
     <w:multiLevelType w:val="hybridMultilevel"/>
     <w:tmpl w:val="3D4853AA"/>
@@ -5284,7 +4753,7 @@
       </w:pPr>
     </w:lvl>
   </w:abstractNum>
-  <w:abstractNum w:abstractNumId="12" w15:restartNumberingAfterBreak="0">
+  <w:abstractNum w:abstractNumId="13" w15:restartNumberingAfterBreak="0">
     <w:nsid w:val="54B43CD7"/>
     <w:multiLevelType w:val="multilevel"/>
     <w:tmpl w:val="691A7650"/>
@@ -5397,7 +4866,7 @@
       </w:pPr>
     </w:lvl>
   </w:abstractNum>
-  <w:abstractNum w:abstractNumId="13" w15:restartNumberingAfterBreak="0">
+  <w:abstractNum w:abstractNumId="14" w15:restartNumberingAfterBreak="0">
     <w:nsid w:val="594F1B10"/>
     <w:multiLevelType w:val="multilevel"/>
     <w:tmpl w:val="594F1B10"/>
@@ -5529,7 +4998,7 @@
       </w:rPr>
     </w:lvl>
   </w:abstractNum>
-  <w:abstractNum w:abstractNumId="14" w15:restartNumberingAfterBreak="0">
+  <w:abstractNum w:abstractNumId="15" w15:restartNumberingAfterBreak="0">
     <w:nsid w:val="5E8E3BFF"/>
     <w:multiLevelType w:val="hybridMultilevel"/>
     <w:tmpl w:val="7514078C"/>
@@ -5618,7 +5087,7 @@
       </w:pPr>
     </w:lvl>
   </w:abstractNum>
-  <w:abstractNum w:abstractNumId="15" w15:restartNumberingAfterBreak="0">
+  <w:abstractNum w:abstractNumId="16" w15:restartNumberingAfterBreak="0">
     <w:nsid w:val="62024447"/>
     <w:multiLevelType w:val="hybridMultilevel"/>
     <w:tmpl w:val="95EAD6DA"/>
@@ -5730,7 +5199,7 @@
       </w:rPr>
     </w:lvl>
   </w:abstractNum>
-  <w:abstractNum w:abstractNumId="16" w15:restartNumberingAfterBreak="0">
+  <w:abstractNum w:abstractNumId="17" w15:restartNumberingAfterBreak="0">
     <w:nsid w:val="62D55D33"/>
     <w:multiLevelType w:val="multilevel"/>
     <w:tmpl w:val="7D6AD766"/>
@@ -5879,7 +5348,7 @@
       </w:rPr>
     </w:lvl>
   </w:abstractNum>
-  <w:abstractNum w:abstractNumId="17" w15:restartNumberingAfterBreak="0">
+  <w:abstractNum w:abstractNumId="18" w15:restartNumberingAfterBreak="0">
     <w:nsid w:val="68170871"/>
     <w:multiLevelType w:val="multilevel"/>
     <w:tmpl w:val="1298D90C"/>
@@ -6028,7 +5497,7 @@
       </w:rPr>
     </w:lvl>
   </w:abstractNum>
-  <w:abstractNum w:abstractNumId="18" w15:restartNumberingAfterBreak="0">
+  <w:abstractNum w:abstractNumId="19" w15:restartNumberingAfterBreak="0">
     <w:nsid w:val="68FE294D"/>
     <w:multiLevelType w:val="hybridMultilevel"/>
     <w:tmpl w:val="3506AC84"/>
@@ -6120,7 +5589,7 @@
       </w:pPr>
     </w:lvl>
   </w:abstractNum>
-  <w:abstractNum w:abstractNumId="19" w15:restartNumberingAfterBreak="0">
+  <w:abstractNum w:abstractNumId="20" w15:restartNumberingAfterBreak="0">
     <w:nsid w:val="6C7D0F14"/>
     <w:multiLevelType w:val="singleLevel"/>
     <w:tmpl w:val="A94A18EE"/>
@@ -6135,7 +5604,7 @@
       </w:pPr>
     </w:lvl>
   </w:abstractNum>
-  <w:abstractNum w:abstractNumId="20" w15:restartNumberingAfterBreak="0">
+  <w:abstractNum w:abstractNumId="21" w15:restartNumberingAfterBreak="0">
     <w:nsid w:val="786D4524"/>
     <w:multiLevelType w:val="multilevel"/>
     <w:tmpl w:val="4F90BD1E"/>
@@ -6285,10 +5754,10 @@
     </w:lvl>
   </w:abstractNum>
   <w:num w:numId="1" w16cid:durableId="821584441">
-    <w:abstractNumId w:val="18"/>
+    <w:abstractNumId w:val="19"/>
   </w:num>
   <w:num w:numId="2" w16cid:durableId="19862728">
-    <w:abstractNumId w:val="4"/>
+    <w:abstractNumId w:val="5"/>
   </w:num>
   <w:num w:numId="3" w16cid:durableId="161820620">
     <w:abstractNumId w:val="1"/>
@@ -6297,54 +5766,57 @@
     <w:abstractNumId w:val="0"/>
   </w:num>
   <w:num w:numId="5" w16cid:durableId="497229073">
+    <w:abstractNumId w:val="16"/>
+  </w:num>
+  <w:num w:numId="6" w16cid:durableId="1489832217">
+    <w:abstractNumId w:val="9"/>
+  </w:num>
+  <w:num w:numId="7" w16cid:durableId="1179780170">
     <w:abstractNumId w:val="15"/>
   </w:num>
-  <w:num w:numId="6" w16cid:durableId="1489832217">
+  <w:num w:numId="8" w16cid:durableId="72901707">
+    <w:abstractNumId w:val="17"/>
+  </w:num>
+  <w:num w:numId="9" w16cid:durableId="520166460">
+    <w:abstractNumId w:val="12"/>
+  </w:num>
+  <w:num w:numId="10" w16cid:durableId="869223769">
+    <w:abstractNumId w:val="13"/>
+  </w:num>
+  <w:num w:numId="11" w16cid:durableId="724529609">
+    <w:abstractNumId w:val="4"/>
+  </w:num>
+  <w:num w:numId="12" w16cid:durableId="1839343403">
+    <w:abstractNumId w:val="21"/>
+  </w:num>
+  <w:num w:numId="13" w16cid:durableId="666517148">
+    <w:abstractNumId w:val="18"/>
+  </w:num>
+  <w:num w:numId="14" w16cid:durableId="655187085">
+    <w:abstractNumId w:val="6"/>
+  </w:num>
+  <w:num w:numId="15" w16cid:durableId="203755690">
+    <w:abstractNumId w:val="11"/>
+  </w:num>
+  <w:num w:numId="16" w16cid:durableId="736586419">
+    <w:abstractNumId w:val="7"/>
+  </w:num>
+  <w:num w:numId="17" w16cid:durableId="505678562">
     <w:abstractNumId w:val="8"/>
   </w:num>
-  <w:num w:numId="7" w16cid:durableId="1179780170">
+  <w:num w:numId="18" w16cid:durableId="1044717802">
     <w:abstractNumId w:val="14"/>
   </w:num>
-  <w:num w:numId="8" w16cid:durableId="72901707">
-    <w:abstractNumId w:val="16"/>
+  <w:num w:numId="19" w16cid:durableId="1562061910">
+    <w:abstractNumId w:val="20"/>
   </w:num>
-  <w:num w:numId="9" w16cid:durableId="520166460">
-    <w:abstractNumId w:val="11"/>
+  <w:num w:numId="20" w16cid:durableId="1472820296">
+    <w:abstractNumId w:val="10"/>
   </w:num>
-  <w:num w:numId="10" w16cid:durableId="869223769">
-    <w:abstractNumId w:val="12"/>
-  </w:num>
-  <w:num w:numId="11" w16cid:durableId="724529609">
+  <w:num w:numId="21" w16cid:durableId="1461260800">
     <w:abstractNumId w:val="3"/>
   </w:num>
-  <w:num w:numId="12" w16cid:durableId="1839343403">
-    <w:abstractNumId w:val="20"/>
-  </w:num>
-  <w:num w:numId="13" w16cid:durableId="666517148">
-    <w:abstractNumId w:val="17"/>
-  </w:num>
-  <w:num w:numId="14" w16cid:durableId="655187085">
-    <w:abstractNumId w:val="5"/>
-  </w:num>
-  <w:num w:numId="15" w16cid:durableId="203755690">
-    <w:abstractNumId w:val="10"/>
-  </w:num>
-  <w:num w:numId="16" w16cid:durableId="736586419">
-    <w:abstractNumId w:val="6"/>
-  </w:num>
-  <w:num w:numId="17" w16cid:durableId="505678562">
-    <w:abstractNumId w:val="7"/>
-  </w:num>
-  <w:num w:numId="18" w16cid:durableId="1044717802">
-    <w:abstractNumId w:val="13"/>
-  </w:num>
-  <w:num w:numId="19" w16cid:durableId="1562061910">
-    <w:abstractNumId w:val="19"/>
-  </w:num>
-  <w:num w:numId="20" w16cid:durableId="1472820296">
-    <w:abstractNumId w:val="9"/>
-  </w:num>
-  <w:num w:numId="21" w16cid:durableId="1461260800">
+  <w:num w:numId="22" w16cid:durableId="1276476707">
     <w:abstractNumId w:val="2"/>
   </w:num>
 </w:numbering>
